--- a/doc/KMeans報告.docx
+++ b/doc/KMeans報告.docx
@@ -45,7 +45,6 @@
     <w:p>
       <w:pPr>
         <w:rPr>
-          <w:rFonts w:hint="eastAsia"/>
           <w:b/>
           <w:bCs/>
           <w:sz w:val="28"/>
@@ -123,17 +122,10 @@
         <w:t>陳彥宇</w:t>
       </w:r>
     </w:p>
+    <w:p/>
     <w:p>
       <w:pPr>
         <w:rPr>
-          <w:rFonts w:hint="eastAsia"/>
-        </w:rPr>
-      </w:pPr>
-    </w:p>
-    <w:p>
-      <w:pPr>
-        <w:rPr>
-          <w:rFonts w:hint="eastAsia"/>
           <w:b/>
           <w:bCs/>
           <w:sz w:val="36"/>
@@ -211,7 +203,6 @@
             <w:pPr>
               <w:jc w:val="center"/>
               <w:rPr>
-                <w:rFonts w:hint="eastAsia"/>
                 <w:b/>
                 <w:bCs/>
               </w:rPr>
@@ -234,7 +225,6 @@
             <w:pPr>
               <w:jc w:val="center"/>
               <w:rPr>
-                <w:rFonts w:hint="eastAsia"/>
                 <w:b/>
                 <w:bCs/>
               </w:rPr>
@@ -257,7 +247,6 @@
             <w:pPr>
               <w:jc w:val="center"/>
               <w:rPr>
-                <w:rFonts w:hint="eastAsia"/>
                 <w:b/>
                 <w:bCs/>
               </w:rPr>
@@ -279,11 +268,6 @@
             <w:tcW w:w="2409" w:type="dxa"/>
           </w:tcPr>
           <w:p>
-            <w:pPr>
-              <w:rPr>
-                <w:rFonts w:hint="eastAsia"/>
-              </w:rPr>
-            </w:pPr>
             <w:r>
               <w:rPr>
                 <w:rFonts w:hint="eastAsia"/>
@@ -300,11 +284,6 @@
             <w:tcW w:w="3595" w:type="dxa"/>
           </w:tcPr>
           <w:p>
-            <w:pPr>
-              <w:rPr>
-                <w:rFonts w:hint="eastAsia"/>
-              </w:rPr>
-            </w:pPr>
             <w:r>
               <w:rPr>
                 <w:rFonts w:hint="eastAsia"/>
@@ -327,11 +306,6 @@
             <w:tcW w:w="3630" w:type="dxa"/>
           </w:tcPr>
           <w:p>
-            <w:pPr>
-              <w:rPr>
-                <w:rFonts w:hint="eastAsia"/>
-              </w:rPr>
-            </w:pPr>
             <w:r>
               <w:rPr>
                 <w:rFonts w:hint="eastAsia"/>
@@ -347,11 +321,6 @@
             <w:tcW w:w="2409" w:type="dxa"/>
           </w:tcPr>
           <w:p>
-            <w:pPr>
-              <w:rPr>
-                <w:rFonts w:hint="eastAsia"/>
-              </w:rPr>
-            </w:pPr>
             <w:r>
               <w:t>max_iter</w:t>
             </w:r>
@@ -362,11 +331,6 @@
             <w:tcW w:w="3595" w:type="dxa"/>
           </w:tcPr>
           <w:p>
-            <w:pPr>
-              <w:rPr>
-                <w:rFonts w:hint="eastAsia"/>
-              </w:rPr>
-            </w:pPr>
             <w:r>
               <w:rPr>
                 <w:rFonts w:hint="eastAsia"/>
@@ -380,11 +344,6 @@
             <w:tcW w:w="3630" w:type="dxa"/>
           </w:tcPr>
           <w:p>
-            <w:pPr>
-              <w:rPr>
-                <w:rFonts w:hint="eastAsia"/>
-              </w:rPr>
-            </w:pPr>
             <w:r>
               <w:rPr>
                 <w:rFonts w:hint="eastAsia"/>
@@ -403,11 +362,6 @@
             <w:tcW w:w="2409" w:type="dxa"/>
           </w:tcPr>
           <w:p>
-            <w:pPr>
-              <w:rPr>
-                <w:rFonts w:hint="eastAsia"/>
-              </w:rPr>
-            </w:pPr>
             <w:r>
               <w:rPr>
                 <w:rFonts w:hint="eastAsia"/>
@@ -424,11 +378,6 @@
             <w:tcW w:w="3595" w:type="dxa"/>
           </w:tcPr>
           <w:p>
-            <w:pPr>
-              <w:rPr>
-                <w:rFonts w:hint="eastAsia"/>
-              </w:rPr>
-            </w:pPr>
             <w:r>
               <w:rPr>
                 <w:rFonts w:hint="eastAsia"/>
@@ -451,11 +400,6 @@
             <w:tcW w:w="3630" w:type="dxa"/>
           </w:tcPr>
           <w:p>
-            <w:pPr>
-              <w:rPr>
-                <w:rFonts w:hint="eastAsia"/>
-              </w:rPr>
-            </w:pPr>
             <w:r>
               <w:rPr>
                 <w:rFonts w:hint="eastAsia"/>
@@ -474,11 +418,6 @@
             <w:tcW w:w="2409" w:type="dxa"/>
           </w:tcPr>
           <w:p>
-            <w:pPr>
-              <w:rPr>
-                <w:rFonts w:hint="eastAsia"/>
-              </w:rPr>
-            </w:pPr>
             <w:r>
               <w:rPr>
                 <w:rFonts w:hint="eastAsia"/>
@@ -495,11 +434,6 @@
             <w:tcW w:w="3595" w:type="dxa"/>
           </w:tcPr>
           <w:p>
-            <w:pPr>
-              <w:rPr>
-                <w:rFonts w:hint="eastAsia"/>
-              </w:rPr>
-            </w:pPr>
             <w:r>
               <w:rPr>
                 <w:rFonts w:hint="eastAsia"/>
@@ -522,11 +456,6 @@
             <w:tcW w:w="3630" w:type="dxa"/>
           </w:tcPr>
           <w:p>
-            <w:pPr>
-              <w:rPr>
-                <w:rFonts w:hint="eastAsia"/>
-              </w:rPr>
-            </w:pPr>
             <w:r>
               <w:rPr>
                 <w:rFonts w:hint="eastAsia"/>
@@ -548,7 +477,6 @@
             <w:pPr>
               <w:jc w:val="center"/>
               <w:rPr>
-                <w:rFonts w:hint="eastAsia"/>
                 <w:b/>
                 <w:bCs/>
               </w:rPr>
@@ -571,7 +499,6 @@
             <w:pPr>
               <w:jc w:val="center"/>
               <w:rPr>
-                <w:rFonts w:hint="eastAsia"/>
                 <w:b/>
                 <w:bCs/>
               </w:rPr>
@@ -594,7 +521,6 @@
             <w:pPr>
               <w:jc w:val="center"/>
               <w:rPr>
-                <w:rFonts w:hint="eastAsia"/>
                 <w:b/>
                 <w:bCs/>
               </w:rPr>
@@ -616,11 +542,6 @@
             <w:tcW w:w="2409" w:type="dxa"/>
           </w:tcPr>
           <w:p>
-            <w:pPr>
-              <w:rPr>
-                <w:rFonts w:hint="eastAsia"/>
-              </w:rPr>
-            </w:pPr>
             <w:r>
               <w:t>fit_predict</w:t>
             </w:r>
@@ -631,11 +552,6 @@
             <w:tcW w:w="3595" w:type="dxa"/>
           </w:tcPr>
           <w:p>
-            <w:pPr>
-              <w:rPr>
-                <w:rFonts w:hint="eastAsia"/>
-              </w:rPr>
-            </w:pPr>
             <w:r>
               <w:rPr>
                 <w:rFonts w:hint="eastAsia"/>
@@ -649,11 +565,6 @@
             <w:tcW w:w="3630" w:type="dxa"/>
           </w:tcPr>
           <w:p>
-            <w:pPr>
-              <w:rPr>
-                <w:rFonts w:hint="eastAsia"/>
-              </w:rPr>
-            </w:pPr>
             <w:r>
               <w:rPr>
                 <w:rFonts w:hint="eastAsia"/>
@@ -685,11 +596,6 @@
             <w:tcW w:w="3595" w:type="dxa"/>
           </w:tcPr>
           <w:p>
-            <w:pPr>
-              <w:rPr>
-                <w:rFonts w:hint="eastAsia"/>
-              </w:rPr>
-            </w:pPr>
             <w:r>
               <w:rPr>
                 <w:rFonts w:hint="eastAsia"/>
@@ -718,11 +624,6 @@
             <w:tcW w:w="3630" w:type="dxa"/>
           </w:tcPr>
           <w:p>
-            <w:pPr>
-              <w:rPr>
-                <w:rFonts w:hint="eastAsia"/>
-              </w:rPr>
-            </w:pPr>
             <w:r>
               <w:rPr>
                 <w:rFonts w:hint="eastAsia"/>
@@ -757,11 +658,6 @@
             <w:tcW w:w="3595" w:type="dxa"/>
           </w:tcPr>
           <w:p>
-            <w:pPr>
-              <w:rPr>
-                <w:rFonts w:hint="eastAsia"/>
-              </w:rPr>
-            </w:pPr>
             <w:r>
               <w:rPr>
                 <w:rFonts w:hint="eastAsia"/>
@@ -781,11 +677,6 @@
             <w:tcW w:w="3630" w:type="dxa"/>
           </w:tcPr>
           <w:p>
-            <w:pPr>
-              <w:rPr>
-                <w:rFonts w:hint="eastAsia"/>
-              </w:rPr>
-            </w:pPr>
             <w:r>
               <w:rPr>
                 <w:rFonts w:hint="eastAsia"/>
@@ -853,9 +744,6 @@
           <w:numId w:val="1"/>
         </w:numPr>
         <w:ind w:leftChars="0"/>
-        <w:rPr>
-          <w:rFonts w:hint="eastAsia"/>
-        </w:rPr>
       </w:pPr>
       <w:r>
         <w:rPr>
@@ -895,11 +783,6 @@
       </w:r>
     </w:p>
     <w:p>
-      <w:pPr>
-        <w:rPr>
-          <w:rFonts w:hint="eastAsia"/>
-        </w:rPr>
-      </w:pPr>
       <w:r>
         <w:rPr>
           <w:rFonts w:hint="eastAsia"/>
@@ -907,13 +790,7 @@
         <w:t>我分別將這兩個功能建立為類別的方法，所以分群的方法只需要呼叫這兩個方法即可</w:t>
       </w:r>
     </w:p>
-    <w:p>
-      <w:pPr>
-        <w:rPr>
-          <w:rFonts w:hint="eastAsia"/>
-        </w:rPr>
-      </w:pPr>
-    </w:p>
+    <w:p/>
     <w:p>
       <w:pPr>
         <w:rPr>
@@ -1356,71 +1233,56 @@
       </w:r>
     </w:p>
     <w:p/>
+    <w:p/>
     <w:p>
-      <w:pPr>
-        <w:rPr>
-          <w:rFonts w:hint="eastAsia"/>
-        </w:rPr>
-      </w:pPr>
+      <w:r>
+        <w:rPr>
+          <w:rFonts w:hint="eastAsia"/>
+          <w:b/>
+          <w:bCs/>
+        </w:rPr>
+        <w:t>&lt;</w:t>
+      </w:r>
+      <w:r>
+        <w:rPr>
+          <w:rFonts w:hint="eastAsia"/>
+          <w:b/>
+          <w:bCs/>
+        </w:rPr>
+        <w:t>補充</w:t>
+      </w:r>
+      <w:r>
+        <w:rPr>
+          <w:rFonts w:hint="eastAsia"/>
+          <w:b/>
+          <w:bCs/>
+        </w:rPr>
+        <w:t>&gt;</w:t>
+      </w:r>
+      <w:r>
+        <w:rPr>
+          <w:rFonts w:hint="eastAsia"/>
+        </w:rPr>
+        <w:t xml:space="preserve">: </w:t>
+      </w:r>
+      <w:r>
+        <w:rPr>
+          <w:rFonts w:hint="eastAsia"/>
+        </w:rPr>
+        <w:t>程式碼檔案裡有註解對程式碼做竹行說明，報告僅說明程式邏輯以及特別處理的部分</w:t>
+      </w:r>
     </w:p>
     <w:p>
       <w:pPr>
-        <w:rPr>
-          <w:rFonts w:hint="eastAsia"/>
-        </w:rPr>
-      </w:pPr>
-      <w:r>
-        <w:rPr>
-          <w:rFonts w:hint="eastAsia"/>
-          <w:b/>
-          <w:bCs/>
-        </w:rPr>
-        <w:t>&lt;</w:t>
-      </w:r>
-      <w:r>
-        <w:rPr>
-          <w:rFonts w:hint="eastAsia"/>
-          <w:b/>
-          <w:bCs/>
-        </w:rPr>
-        <w:t>補充</w:t>
-      </w:r>
-      <w:r>
-        <w:rPr>
-          <w:rFonts w:hint="eastAsia"/>
-          <w:b/>
-          <w:bCs/>
-        </w:rPr>
-        <w:t>&gt;</w:t>
-      </w:r>
-      <w:r>
-        <w:rPr>
-          <w:rFonts w:hint="eastAsia"/>
-        </w:rPr>
-        <w:t xml:space="preserve">: </w:t>
-      </w:r>
-      <w:r>
-        <w:rPr>
-          <w:rFonts w:hint="eastAsia"/>
-        </w:rPr>
-        <w:t>程式碼檔案裡有註解對程式碼做竹行說明，報告僅說明程式邏輯以及特別處理的部分</w:t>
+        <w:widowControl/>
+      </w:pPr>
+      <w:r>
+        <w:br w:type="page"/>
       </w:r>
     </w:p>
     <w:p>
       <w:pPr>
-        <w:widowControl/>
-        <w:rPr>
-          <w:rFonts w:hint="eastAsia"/>
-        </w:rPr>
-      </w:pPr>
-      <w:r>
-        <w:br w:type="page"/>
-      </w:r>
-    </w:p>
-    <w:p>
-      <w:pPr>
-        <w:rPr>
-          <w:rFonts w:hint="eastAsia"/>
+        <w:rPr>
           <w:b/>
           <w:bCs/>
           <w:sz w:val="36"/>
@@ -1439,13 +1301,7 @@
         <w:t>執行結果</w:t>
       </w:r>
     </w:p>
-    <w:p>
-      <w:pPr>
-        <w:rPr>
-          <w:rFonts w:hint="eastAsia"/>
-        </w:rPr>
-      </w:pPr>
-    </w:p>
+    <w:p/>
     <w:tbl>
       <w:tblPr>
         <w:tblStyle w:val="a3"/>
@@ -1462,11 +1318,6 @@
             <w:tcW w:w="5299" w:type="dxa"/>
           </w:tcPr>
           <w:p>
-            <w:pPr>
-              <w:rPr>
-                <w:rFonts w:hint="eastAsia"/>
-              </w:rPr>
-            </w:pPr>
             <w:r>
               <w:rPr>
                 <w:rFonts w:hint="eastAsia"/>
@@ -1480,11 +1331,6 @@
             <w:tcW w:w="5611" w:type="dxa"/>
           </w:tcPr>
           <w:p>
-            <w:pPr>
-              <w:rPr>
-                <w:rFonts w:hint="eastAsia"/>
-              </w:rPr>
-            </w:pPr>
             <w:r>
               <w:rPr>
                 <w:rFonts w:hint="eastAsia"/>
@@ -1515,11 +1361,6 @@
             <w:tcW w:w="5299" w:type="dxa"/>
           </w:tcPr>
           <w:p>
-            <w:pPr>
-              <w:rPr>
-                <w:rFonts w:hint="eastAsia"/>
-              </w:rPr>
-            </w:pPr>
             <w:r>
               <w:rPr>
                 <w:noProof/>
@@ -1567,11 +1408,6 @@
             <w:tcW w:w="5611" w:type="dxa"/>
           </w:tcPr>
           <w:p>
-            <w:pPr>
-              <w:rPr>
-                <w:rFonts w:hint="eastAsia"/>
-              </w:rPr>
-            </w:pPr>
             <w:r>
               <w:rPr>
                 <w:noProof/>
@@ -1629,13 +1465,7 @@
         </w:tc>
       </w:tr>
     </w:tbl>
-    <w:p>
-      <w:pPr>
-        <w:rPr>
-          <w:rFonts w:hint="eastAsia"/>
-        </w:rPr>
-      </w:pPr>
-    </w:p>
+    <w:p/>
     <w:p/>
     <w:tbl>
       <w:tblPr>
@@ -1644,8 +1474,8 @@
         <w:tblLook w:val="04A0" w:firstRow="1" w:lastRow="0" w:firstColumn="1" w:lastColumn="0" w:noHBand="0" w:noVBand="1"/>
       </w:tblPr>
       <w:tblGrid>
-        <w:gridCol w:w="4636"/>
-        <w:gridCol w:w="6274"/>
+        <w:gridCol w:w="4656"/>
+        <w:gridCol w:w="6254"/>
       </w:tblGrid>
       <w:tr>
         <w:tc>
@@ -1653,11 +1483,6 @@
             <w:tcW w:w="4620" w:type="dxa"/>
           </w:tcPr>
           <w:p>
-            <w:pPr>
-              <w:rPr>
-                <w:rFonts w:hint="eastAsia"/>
-              </w:rPr>
-            </w:pPr>
             <w:r>
               <w:rPr>
                 <w:rFonts w:hint="eastAsia"/>
@@ -1671,11 +1496,6 @@
             <w:tcW w:w="6290" w:type="dxa"/>
           </w:tcPr>
           <w:p>
-            <w:pPr>
-              <w:rPr>
-                <w:rFonts w:hint="eastAsia"/>
-              </w:rPr>
-            </w:pPr>
             <w:r>
               <w:rPr>
                 <w:rFonts w:hint="eastAsia"/>
@@ -1715,20 +1535,15 @@
             <w:tcW w:w="4620" w:type="dxa"/>
           </w:tcPr>
           <w:p>
-            <w:pPr>
-              <w:rPr>
-                <w:rFonts w:hint="eastAsia"/>
-              </w:rPr>
-            </w:pPr>
             <w:r>
               <w:rPr>
                 <w:noProof/>
               </w:rPr>
               <w:drawing>
-                <wp:inline distT="0" distB="0" distL="0" distR="0" wp14:anchorId="19D1F5C1" wp14:editId="23C7460C">
-                  <wp:extent cx="2806869" cy="2122998"/>
-                  <wp:effectExtent l="0" t="0" r="0" b="0"/>
-                  <wp:docPr id="1408509915" name="圖片 3"/>
+                <wp:inline distT="0" distB="0" distL="0" distR="0" wp14:anchorId="4C57B9A7" wp14:editId="4CC6177F">
+                  <wp:extent cx="2810645" cy="2124075"/>
+                  <wp:effectExtent l="0" t="0" r="8890" b="0"/>
+                  <wp:docPr id="685915379" name="圖片 1"/>
                   <wp:cNvGraphicFramePr>
                     <a:graphicFrameLocks xmlns:a="http://schemas.openxmlformats.org/drawingml/2006/main" noChangeAspect="1"/>
                   </wp:cNvGraphicFramePr>
@@ -1736,7 +1551,7 @@
                     <a:graphicData uri="http://schemas.openxmlformats.org/drawingml/2006/picture">
                       <pic:pic xmlns:pic="http://schemas.openxmlformats.org/drawingml/2006/picture">
                         <pic:nvPicPr>
-                          <pic:cNvPr id="0" name="Picture 5"/>
+                          <pic:cNvPr id="0" name="Picture 1"/>
                           <pic:cNvPicPr>
                             <a:picLocks noChangeAspect="1" noChangeArrowheads="1"/>
                           </pic:cNvPicPr>
@@ -1757,7 +1572,7 @@
                         <pic:spPr bwMode="auto">
                           <a:xfrm>
                             <a:off x="0" y="0"/>
-                            <a:ext cx="2815267" cy="2129350"/>
+                            <a:ext cx="2825827" cy="2135548"/>
                           </a:xfrm>
                           <a:prstGeom prst="rect">
                             <a:avLst/>
@@ -1780,20 +1595,15 @@
             <w:tcW w:w="6290" w:type="dxa"/>
           </w:tcPr>
           <w:p>
-            <w:pPr>
-              <w:rPr>
-                <w:rFonts w:hint="eastAsia"/>
-              </w:rPr>
-            </w:pPr>
             <w:r>
               <w:rPr>
                 <w:noProof/>
               </w:rPr>
               <w:drawing>
-                <wp:inline distT="0" distB="0" distL="0" distR="0" wp14:anchorId="102A1CFF" wp14:editId="3DF79A0F">
-                  <wp:extent cx="3837106" cy="2902226"/>
+                <wp:inline distT="0" distB="0" distL="0" distR="0" wp14:anchorId="209364B9" wp14:editId="34239E0D">
+                  <wp:extent cx="3790950" cy="2864916"/>
                   <wp:effectExtent l="0" t="0" r="0" b="0"/>
-                  <wp:docPr id="308831838" name="圖片 4"/>
+                  <wp:docPr id="1443808551" name="圖片 2"/>
                   <wp:cNvGraphicFramePr>
                     <a:graphicFrameLocks xmlns:a="http://schemas.openxmlformats.org/drawingml/2006/main" noChangeAspect="1"/>
                   </wp:cNvGraphicFramePr>
@@ -1801,7 +1611,7 @@
                     <a:graphicData uri="http://schemas.openxmlformats.org/drawingml/2006/picture">
                       <pic:pic xmlns:pic="http://schemas.openxmlformats.org/drawingml/2006/picture">
                         <pic:nvPicPr>
-                          <pic:cNvPr id="0" name="Picture 7"/>
+                          <pic:cNvPr id="0" name="Picture 3"/>
                           <pic:cNvPicPr>
                             <a:picLocks noChangeAspect="1" noChangeArrowheads="1"/>
                           </pic:cNvPicPr>
@@ -1822,7 +1632,7 @@
                         <pic:spPr bwMode="auto">
                           <a:xfrm>
                             <a:off x="0" y="0"/>
-                            <a:ext cx="3858943" cy="2918743"/>
+                            <a:ext cx="3804184" cy="2874918"/>
                           </a:xfrm>
                           <a:prstGeom prst="rect">
                             <a:avLst/>
@@ -1842,18 +1652,11 @@
         </w:tc>
       </w:tr>
     </w:tbl>
-    <w:p>
-      <w:pPr>
-        <w:rPr>
-          <w:rFonts w:hint="eastAsia"/>
-        </w:rPr>
-      </w:pPr>
-    </w:p>
+    <w:p/>
     <w:p/>
     <w:p>
       <w:pPr>
         <w:rPr>
-          <w:rFonts w:hint="eastAsia"/>
           <w:b/>
           <w:bCs/>
           <w:sz w:val="36"/>
@@ -1872,11 +1675,6 @@
       </w:r>
     </w:p>
     <w:p>
-      <w:pPr>
-        <w:rPr>
-          <w:rFonts w:hint="eastAsia"/>
-        </w:rPr>
-      </w:pPr>
       <w:r>
         <w:t>Sklearn</w:t>
       </w:r>
@@ -1935,7 +1733,19 @@
         <w:rPr>
           <w:rFonts w:hint="eastAsia"/>
         </w:rPr>
-        <w:t>也不會更新，就是因為看到這種情況，我才決定要在初始</w:t>
+        <w:t>也不會更新，就是因為</w:t>
+      </w:r>
+      <w:r>
+        <w:rPr>
+          <w:rFonts w:hint="eastAsia"/>
+        </w:rPr>
+        <w:t>害怕</w:t>
+      </w:r>
+      <w:r>
+        <w:rPr>
+          <w:rFonts w:hint="eastAsia"/>
+        </w:rPr>
+        <w:t>這種情況，我才決定要在初始</w:t>
       </w:r>
       <w:r>
         <w:rPr>
